--- a/条件随机场/条件随机场.docx
+++ b/条件随机场/条件随机场.docx
@@ -9,42 +9,54 @@
         <w:jc w:val="center"/>
         <w:rPr>
           <w:rFonts w:hint="eastAsia"/>
-          <w:lang w:val="en-US" w:eastAsia="zh-CN"/>
-        </w:rPr>
-      </w:pPr>
-      <w:r>
-        <w:rPr>
-          <w:rFonts w:hint="eastAsia"/>
-          <w:lang w:val="en-US" w:eastAsia="zh-CN"/>
-        </w:rPr>
-        <w:t>Crf</w:t>
-      </w:r>
-    </w:p>
-    <w:p>
-      <w:pPr>
-        <w:numPr>
-          <w:ilvl w:val="0"/>
-          <w:numId w:val="1"/>
-        </w:numPr>
-        <w:rPr>
-          <w:rFonts w:hint="default"/>
-          <w:lang w:val="en-US" w:eastAsia="zh-CN"/>
-        </w:rPr>
-      </w:pPr>
-      <w:r>
-        <w:rPr>
-          <w:rFonts w:hint="eastAsia"/>
-          <w:lang w:val="en-US" w:eastAsia="zh-CN"/>
-        </w:rPr>
-        <w:t>条件随机场用途：求序列的隐状态</w:t>
-      </w:r>
-    </w:p>
-    <w:p>
-      <w:pPr>
-        <w:numPr>
-          <w:ilvl w:val="0"/>
-          <w:numId w:val="1"/>
-        </w:numPr>
+          <w:lang w:eastAsia="zh-CN"/>
+        </w:rPr>
+      </w:pPr>
+      <w:r>
+        <w:rPr>
+          <w:rFonts w:hint="default"/>
+          <w:lang w:eastAsia="zh-CN"/>
+        </w:rPr>
+        <w:t>条件随机场</w:t>
+      </w:r>
+    </w:p>
+    <w:p>
+      <w:pPr>
+        <w:pStyle w:val="3"/>
+        <w:bidi w:val="0"/>
+        <w:rPr>
+          <w:rFonts w:hint="eastAsia"/>
+          <w:lang w:val="en-US" w:eastAsia="zh-CN"/>
+        </w:rPr>
+      </w:pPr>
+      <w:r>
+        <w:rPr>
+          <w:rFonts w:hint="eastAsia"/>
+          <w:lang w:val="en-US" w:eastAsia="zh-CN"/>
+        </w:rPr>
+        <w:t>条件随机场用途：</w:t>
+      </w:r>
+    </w:p>
+    <w:p>
+      <w:pPr>
+        <w:bidi w:val="0"/>
+        <w:rPr>
+          <w:rFonts w:hint="default"/>
+          <w:lang w:val="en-US" w:eastAsia="zh-CN"/>
+        </w:rPr>
+      </w:pPr>
+      <w:r>
+        <w:rPr>
+          <w:rFonts w:hint="eastAsia"/>
+          <w:lang w:val="en-US" w:eastAsia="zh-CN"/>
+        </w:rPr>
+        <w:t>求序列的隐状态</w:t>
+      </w:r>
+    </w:p>
+    <w:p>
+      <w:pPr>
+        <w:pStyle w:val="3"/>
+        <w:bidi w:val="0"/>
         <w:rPr>
           <w:rFonts w:hint="default"/>
           <w:lang w:val="en-US" w:eastAsia="zh-CN"/>
@@ -61,6 +73,7 @@
     <w:p>
       <w:pPr>
         <w:numPr>
+          <w:ilvl w:val="0"/>
           <w:numId w:val="0"/>
         </w:numPr>
       </w:pPr>
@@ -118,6 +131,7 @@
     <w:p>
       <w:pPr>
         <w:numPr>
+          <w:ilvl w:val="0"/>
           <w:numId w:val="0"/>
         </w:numPr>
         <w:rPr>
@@ -136,6 +150,7 @@
     <w:p>
       <w:pPr>
         <w:numPr>
+          <w:ilvl w:val="0"/>
           <w:numId w:val="0"/>
         </w:numPr>
         <w:rPr>
@@ -154,6 +169,7 @@
     <w:p>
       <w:pPr>
         <w:numPr>
+          <w:ilvl w:val="0"/>
           <w:numId w:val="0"/>
         </w:numPr>
         <w:rPr>
@@ -172,6 +188,7 @@
     <w:p>
       <w:pPr>
         <w:numPr>
+          <w:ilvl w:val="0"/>
           <w:numId w:val="0"/>
         </w:numPr>
         <w:rPr>
@@ -190,6 +207,7 @@
     <w:p>
       <w:pPr>
         <w:numPr>
+          <w:ilvl w:val="0"/>
           <w:numId w:val="0"/>
         </w:numPr>
         <w:rPr>
@@ -207,9 +225,8 @@
     </w:p>
     <w:p>
       <w:pPr>
-        <w:numPr>
-          <w:numId w:val="0"/>
-        </w:numPr>
+        <w:pStyle w:val="4"/>
+        <w:bidi w:val="0"/>
         <w:rPr>
           <w:rFonts w:hint="eastAsia"/>
           <w:lang w:val="en-US" w:eastAsia="zh-CN"/>
@@ -226,6 +243,7 @@
     <w:p>
       <w:pPr>
         <w:numPr>
+          <w:ilvl w:val="0"/>
           <w:numId w:val="0"/>
         </w:numPr>
         <w:rPr>
@@ -244,6 +262,7 @@
     <w:p>
       <w:pPr>
         <w:numPr>
+          <w:ilvl w:val="0"/>
           <w:numId w:val="0"/>
         </w:numPr>
         <w:rPr>
@@ -262,6 +281,7 @@
     <w:p>
       <w:pPr>
         <w:numPr>
+          <w:ilvl w:val="0"/>
           <w:numId w:val="0"/>
         </w:numPr>
         <w:rPr>
@@ -281,7 +301,7 @@
       <w:pPr>
         <w:numPr>
           <w:ilvl w:val="0"/>
-          <w:numId w:val="2"/>
+          <w:numId w:val="1"/>
         </w:numPr>
         <w:rPr>
           <w:rFonts w:hint="eastAsia"/>
@@ -299,6 +319,7 @@
     <w:p>
       <w:pPr>
         <w:numPr>
+          <w:ilvl w:val="0"/>
           <w:numId w:val="0"/>
         </w:numPr>
         <w:ind w:firstLine="420" w:firstLineChars="200"/>
@@ -318,6 +339,7 @@
     <w:p>
       <w:pPr>
         <w:numPr>
+          <w:ilvl w:val="0"/>
           <w:numId w:val="0"/>
         </w:numPr>
         <w:ind w:firstLine="420" w:firstLineChars="200"/>
@@ -338,7 +360,7 @@
       <w:pPr>
         <w:numPr>
           <w:ilvl w:val="0"/>
-          <w:numId w:val="2"/>
+          <w:numId w:val="1"/>
         </w:numPr>
         <w:ind w:left="0" w:leftChars="0" w:firstLine="0" w:firstLineChars="0"/>
         <w:rPr>
@@ -357,6 +379,7 @@
     <w:p>
       <w:pPr>
         <w:numPr>
+          <w:ilvl w:val="0"/>
           <w:numId w:val="0"/>
         </w:numPr>
         <w:ind w:leftChars="0" w:firstLine="420"/>
@@ -377,7 +400,7 @@
       <w:pPr>
         <w:numPr>
           <w:ilvl w:val="0"/>
-          <w:numId w:val="2"/>
+          <w:numId w:val="1"/>
         </w:numPr>
         <w:ind w:left="0" w:leftChars="0" w:firstLine="0" w:firstLineChars="0"/>
         <w:rPr>
@@ -396,6 +419,7 @@
     <w:p>
       <w:pPr>
         <w:numPr>
+          <w:ilvl w:val="0"/>
           <w:numId w:val="0"/>
         </w:numPr>
         <w:ind w:leftChars="0" w:firstLine="420"/>
@@ -414,11 +438,8 @@
     </w:p>
     <w:p>
       <w:pPr>
-        <w:numPr>
-          <w:ilvl w:val="0"/>
-          <w:numId w:val="1"/>
-        </w:numPr>
-        <w:ind w:left="0" w:leftChars="0" w:firstLine="0" w:firstLineChars="0"/>
+        <w:pStyle w:val="3"/>
+        <w:bidi w:val="0"/>
         <w:rPr>
           <w:rFonts w:hint="default"/>
           <w:lang w:val="en-US" w:eastAsia="zh-CN"/>
@@ -436,6 +457,7 @@
       <w:pPr>
         <w:widowControl w:val="0"/>
         <w:numPr>
+          <w:ilvl w:val="0"/>
           <w:numId w:val="0"/>
         </w:numPr>
         <w:jc w:val="both"/>
@@ -456,6 +478,7 @@
       <w:pPr>
         <w:widowControl w:val="0"/>
         <w:numPr>
+          <w:ilvl w:val="0"/>
           <w:numId w:val="0"/>
         </w:numPr>
         <w:jc w:val="both"/>
@@ -476,6 +499,7 @@
       <w:pPr>
         <w:widowControl w:val="0"/>
         <w:numPr>
+          <w:ilvl w:val="0"/>
           <w:numId w:val="0"/>
         </w:numPr>
         <w:jc w:val="both"/>
@@ -503,6 +527,7 @@
       <w:pPr>
         <w:widowControl w:val="0"/>
         <w:numPr>
+          <w:ilvl w:val="0"/>
           <w:numId w:val="0"/>
         </w:numPr>
         <w:jc w:val="both"/>
@@ -523,6 +548,7 @@
       <w:pPr>
         <w:widowControl w:val="0"/>
         <w:numPr>
+          <w:ilvl w:val="0"/>
           <w:numId w:val="0"/>
         </w:numPr>
         <w:jc w:val="both"/>
@@ -543,6 +569,7 @@
       <w:pPr>
         <w:widowControl w:val="0"/>
         <w:numPr>
+          <w:ilvl w:val="0"/>
           <w:numId w:val="0"/>
         </w:numPr>
         <w:jc w:val="both"/>
@@ -563,6 +590,7 @@
       <w:pPr>
         <w:widowControl w:val="0"/>
         <w:numPr>
+          <w:ilvl w:val="0"/>
           <w:numId w:val="0"/>
         </w:numPr>
         <w:jc w:val="both"/>
@@ -583,6 +611,7 @@
       <w:pPr>
         <w:widowControl w:val="0"/>
         <w:numPr>
+          <w:ilvl w:val="0"/>
           <w:numId w:val="0"/>
         </w:numPr>
         <w:jc w:val="both"/>
@@ -603,6 +632,7 @@
       <w:pPr>
         <w:widowControl w:val="0"/>
         <w:numPr>
+          <w:ilvl w:val="0"/>
           <w:numId w:val="0"/>
         </w:numPr>
         <w:jc w:val="both"/>
@@ -616,6 +646,7 @@
       <w:pPr>
         <w:widowControl w:val="0"/>
         <w:numPr>
+          <w:ilvl w:val="0"/>
           <w:numId w:val="0"/>
         </w:numPr>
         <w:jc w:val="both"/>
@@ -636,6 +667,7 @@
       <w:pPr>
         <w:widowControl w:val="0"/>
         <w:numPr>
+          <w:ilvl w:val="0"/>
           <w:numId w:val="0"/>
         </w:numPr>
         <w:jc w:val="both"/>
@@ -688,6 +720,7 @@
       <w:pPr>
         <w:widowControl w:val="0"/>
         <w:numPr>
+          <w:ilvl w:val="0"/>
           <w:numId w:val="0"/>
         </w:numPr>
         <w:jc w:val="both"/>
@@ -708,6 +741,7 @@
       <w:pPr>
         <w:widowControl w:val="0"/>
         <w:numPr>
+          <w:ilvl w:val="0"/>
           <w:numId w:val="0"/>
         </w:numPr>
         <w:jc w:val="both"/>
@@ -760,6 +794,7 @@
       <w:pPr>
         <w:widowControl w:val="0"/>
         <w:numPr>
+          <w:ilvl w:val="0"/>
           <w:numId w:val="0"/>
         </w:numPr>
         <w:jc w:val="both"/>
@@ -780,6 +815,7 @@
       <w:pPr>
         <w:widowControl w:val="0"/>
         <w:numPr>
+          <w:ilvl w:val="0"/>
           <w:numId w:val="0"/>
         </w:numPr>
         <w:jc w:val="both"/>
@@ -832,6 +868,7 @@
       <w:pPr>
         <w:widowControl w:val="0"/>
         <w:numPr>
+          <w:ilvl w:val="0"/>
           <w:numId w:val="0"/>
         </w:numPr>
         <w:jc w:val="both"/>
@@ -852,6 +889,7 @@
       <w:pPr>
         <w:widowControl w:val="0"/>
         <w:numPr>
+          <w:ilvl w:val="0"/>
           <w:numId w:val="0"/>
         </w:numPr>
         <w:jc w:val="both"/>
@@ -872,6 +910,7 @@
       <w:pPr>
         <w:widowControl w:val="0"/>
         <w:numPr>
+          <w:ilvl w:val="0"/>
           <w:numId w:val="0"/>
         </w:numPr>
         <w:jc w:val="both"/>
@@ -924,6 +963,7 @@
       <w:pPr>
         <w:widowControl w:val="0"/>
         <w:numPr>
+          <w:ilvl w:val="0"/>
           <w:numId w:val="0"/>
         </w:numPr>
         <w:jc w:val="both"/>
@@ -939,13 +979,12 @@
         </w:rPr>
         <w:t>同样的，对于HMM中的每一个发射概率，我们也都可以定义相应的特征函数，并让该特征函数的权重等于HMM中的log形式的发射概率。</w:t>
       </w:r>
-      <w:bookmarkStart w:id="0" w:name="_GoBack"/>
-      <w:bookmarkEnd w:id="0"/>
     </w:p>
     <w:p>
       <w:pPr>
         <w:widowControl w:val="0"/>
         <w:numPr>
+          <w:ilvl w:val="0"/>
           <w:numId w:val="0"/>
         </w:numPr>
         <w:jc w:val="both"/>
@@ -957,30 +996,26 @@
     </w:p>
     <w:p>
       <w:pPr>
+        <w:pStyle w:val="3"/>
+        <w:bidi w:val="0"/>
+        <w:rPr>
+          <w:rFonts w:hint="default"/>
+          <w:lang w:val="en-US" w:eastAsia="zh-CN"/>
+        </w:rPr>
+      </w:pPr>
+      <w:r>
+        <w:rPr>
+          <w:rFonts w:hint="eastAsia"/>
+          <w:lang w:val="en-US" w:eastAsia="zh-CN"/>
+        </w:rPr>
+        <w:t>和逻辑回归的比较</w:t>
+      </w:r>
+    </w:p>
+    <w:p>
+      <w:pPr>
         <w:widowControl w:val="0"/>
         <w:numPr>
           <w:ilvl w:val="0"/>
-          <w:numId w:val="1"/>
-        </w:numPr>
-        <w:ind w:left="0" w:leftChars="0" w:firstLine="0" w:firstLineChars="0"/>
-        <w:jc w:val="both"/>
-        <w:rPr>
-          <w:rFonts w:hint="default"/>
-          <w:lang w:val="en-US" w:eastAsia="zh-CN"/>
-        </w:rPr>
-      </w:pPr>
-      <w:r>
-        <w:rPr>
-          <w:rFonts w:hint="eastAsia"/>
-          <w:lang w:val="en-US" w:eastAsia="zh-CN"/>
-        </w:rPr>
-        <w:t>和逻辑回归的比较</w:t>
-      </w:r>
-    </w:p>
-    <w:p>
-      <w:pPr>
-        <w:widowControl w:val="0"/>
-        <w:numPr>
           <w:numId w:val="0"/>
         </w:numPr>
         <w:jc w:val="both"/>
@@ -989,7 +1024,7 @@
         <w:drawing>
           <wp:inline distT="0" distB="0" distL="114300" distR="114300">
             <wp:extent cx="5271135" cy="634365"/>
-            <wp:effectExtent l="0" t="0" r="5715" b="13335"/>
+            <wp:effectExtent l="0" t="0" r="12065" b="635"/>
             <wp:docPr id="2" name="图片 2"/>
             <wp:cNvGraphicFramePr>
               <a:graphicFrameLocks xmlns:a="http://schemas.openxmlformats.org/drawingml/2006/main" noChangeAspect="1"/>
@@ -1033,6 +1068,7 @@
       <w:pPr>
         <w:widowControl w:val="0"/>
         <w:numPr>
+          <w:ilvl w:val="0"/>
           <w:numId w:val="0"/>
         </w:numPr>
         <w:jc w:val="both"/>
@@ -1051,12 +1087,28 @@
     </w:p>
     <w:p>
       <w:pPr>
+        <w:pStyle w:val="3"/>
+        <w:bidi w:val="0"/>
+        <w:rPr>
+          <w:rFonts w:hint="default"/>
+          <w:lang w:val="en-US" w:eastAsia="zh-CN"/>
+        </w:rPr>
+      </w:pPr>
+      <w:r>
+        <w:rPr>
+          <w:rFonts w:hint="eastAsia"/>
+          <w:lang w:val="en-US" w:eastAsia="zh-CN"/>
+        </w:rPr>
+        <w:t>条件随机场参数求解方法</w:t>
+      </w:r>
+    </w:p>
+    <w:p>
+      <w:pPr>
         <w:widowControl w:val="0"/>
         <w:numPr>
           <w:ilvl w:val="0"/>
-          <w:numId w:val="1"/>
-        </w:numPr>
-        <w:ind w:left="0" w:leftChars="0" w:firstLine="0" w:firstLineChars="0"/>
+          <w:numId w:val="0"/>
+        </w:numPr>
         <w:jc w:val="both"/>
         <w:rPr>
           <w:rFonts w:hint="default"/>
@@ -1068,40 +1120,15 @@
           <w:rFonts w:hint="eastAsia"/>
           <w:lang w:val="en-US" w:eastAsia="zh-CN"/>
         </w:rPr>
-        <w:t>条件随机场参数求解方法</w:t>
-      </w:r>
-    </w:p>
-    <w:p>
-      <w:pPr>
-        <w:widowControl w:val="0"/>
-        <w:numPr>
-          <w:numId w:val="0"/>
-        </w:numPr>
-        <w:jc w:val="both"/>
-        <w:rPr>
-          <w:rFonts w:hint="default"/>
-          <w:lang w:val="en-US" w:eastAsia="zh-CN"/>
-        </w:rPr>
-      </w:pPr>
-      <w:r>
-        <w:rPr>
-          <w:rFonts w:hint="eastAsia"/>
-          <w:lang w:val="en-US" w:eastAsia="zh-CN"/>
-        </w:rPr>
         <w:t>就是求解逻辑回归的参数的方法。</w:t>
       </w:r>
     </w:p>
     <w:p>
       <w:pPr>
-        <w:widowControl w:val="0"/>
-        <w:numPr>
-          <w:ilvl w:val="0"/>
-          <w:numId w:val="1"/>
-        </w:numPr>
-        <w:ind w:left="0" w:leftChars="0" w:firstLine="0" w:firstLineChars="0"/>
-        <w:jc w:val="both"/>
-        <w:rPr>
-          <w:rFonts w:hint="default"/>
+        <w:pStyle w:val="3"/>
+        <w:bidi w:val="0"/>
+        <w:rPr>
+          <w:rFonts w:hint="eastAsia"/>
           <w:lang w:val="en-US" w:eastAsia="zh-CN"/>
         </w:rPr>
       </w:pPr>
@@ -1111,6 +1138,976 @@
           <w:lang w:val="en-US" w:eastAsia="zh-CN"/>
         </w:rPr>
         <w:t>条件随机场如何解码</w:t>
+      </w:r>
+    </w:p>
+    <w:p>
+      <w:pPr>
+        <w:pStyle w:val="3"/>
+        <w:bidi w:val="0"/>
+        <w:rPr>
+          <w:rFonts w:hint="default"/>
+          <w:lang w:eastAsia="zh-CN"/>
+        </w:rPr>
+      </w:pPr>
+      <w:r>
+        <w:rPr>
+          <w:rFonts w:hint="default"/>
+          <w:lang w:eastAsia="zh-CN"/>
+        </w:rPr>
+        <w:t>条件随机场更多基础知识</w:t>
+      </w:r>
+    </w:p>
+    <w:p>
+      <w:pPr>
+        <w:pStyle w:val="4"/>
+        <w:bidi w:val="0"/>
+        <w:rPr>
+          <w:rFonts w:hint="default"/>
+          <w:lang w:eastAsia="zh-CN"/>
+        </w:rPr>
+      </w:pPr>
+      <w:r>
+        <w:rPr>
+          <w:rFonts w:hint="default"/>
+          <w:lang w:eastAsia="zh-CN"/>
+        </w:rPr>
+        <w:t>图</w:t>
+      </w:r>
+    </w:p>
+    <w:p>
+      <w:pPr>
+        <w:rPr>
+          <w:rFonts w:hint="default"/>
+          <w:lang w:eastAsia="zh-CN"/>
+        </w:rPr>
+      </w:pPr>
+      <w:r>
+        <w:rPr>
+          <w:rFonts w:hint="default"/>
+          <w:lang w:eastAsia="zh-CN"/>
+        </w:rPr>
+        <w:t>是由节点和连接节点的边构成的集合。</w:t>
+      </w:r>
+    </w:p>
+    <w:p>
+      <w:pPr>
+        <w:rPr>
+          <w:rFonts w:hint="default"/>
+          <w:lang w:eastAsia="zh-CN"/>
+        </w:rPr>
+      </w:pPr>
+      <w:r>
+        <w:rPr>
+          <w:rFonts w:hint="default"/>
+          <w:lang w:eastAsia="zh-CN"/>
+        </w:rPr>
+        <w:t>节点表示随机变量，边表示随机变量之间的依赖关系。</w:t>
+      </w:r>
+    </w:p>
+    <w:p>
+      <w:pPr>
+        <w:pStyle w:val="3"/>
+        <w:bidi w:val="0"/>
+        <w:rPr>
+          <w:rFonts w:hint="default"/>
+          <w:lang w:eastAsia="zh-CN"/>
+        </w:rPr>
+      </w:pPr>
+      <w:r>
+        <w:rPr>
+          <w:rFonts w:hint="default"/>
+          <w:lang w:eastAsia="zh-CN"/>
+        </w:rPr>
+        <w:t>概率图模型</w:t>
+      </w:r>
+    </w:p>
+    <w:p>
+      <w:pPr>
+        <w:rPr>
+          <w:rFonts w:hint="default"/>
+          <w:lang w:eastAsia="zh-CN"/>
+        </w:rPr>
+      </w:pPr>
+      <w:r>
+        <w:rPr>
+          <w:rFonts w:hint="default"/>
+          <w:lang w:eastAsia="zh-CN"/>
+        </w:rPr>
+        <w:t>由图表示的概率分布</w:t>
+      </w:r>
+    </w:p>
+    <w:p>
+      <w:pPr>
+        <w:pStyle w:val="3"/>
+        <w:bidi w:val="0"/>
+        <w:rPr>
+          <w:rFonts w:hint="default"/>
+          <w:lang w:eastAsia="zh-CN"/>
+        </w:rPr>
+      </w:pPr>
+      <w:r>
+        <w:rPr>
+          <w:rFonts w:hint="default"/>
+          <w:lang w:eastAsia="zh-CN"/>
+        </w:rPr>
+        <w:t>成对马尔可夫性</w:t>
+      </w:r>
+    </w:p>
+    <w:p>
+      <w:pPr>
+        <w:pStyle w:val="3"/>
+        <w:bidi w:val="0"/>
+        <w:rPr>
+          <w:rFonts w:hint="default"/>
+          <w:lang w:eastAsia="zh-CN"/>
+        </w:rPr>
+      </w:pPr>
+      <w:r>
+        <w:rPr>
+          <w:rFonts w:hint="default"/>
+          <w:lang w:eastAsia="zh-CN"/>
+        </w:rPr>
+        <w:t>局部马尔可夫性</w:t>
+      </w:r>
+    </w:p>
+    <w:p>
+      <w:pPr>
+        <w:pStyle w:val="3"/>
+        <w:bidi w:val="0"/>
+        <w:rPr>
+          <w:rFonts w:hint="default"/>
+          <w:lang w:eastAsia="zh-CN"/>
+        </w:rPr>
+      </w:pPr>
+      <w:r>
+        <w:rPr>
+          <w:rFonts w:hint="default"/>
+          <w:lang w:eastAsia="zh-CN"/>
+        </w:rPr>
+        <w:t>全局马尔可夫性</w:t>
+      </w:r>
+    </w:p>
+    <w:p>
+      <w:pPr>
+        <w:rPr>
+          <w:rFonts w:hint="default"/>
+          <w:lang w:eastAsia="zh-CN"/>
+        </w:rPr>
+      </w:pPr>
+      <w:r>
+        <w:rPr>
+          <w:rFonts w:hint="default"/>
+          <w:lang w:eastAsia="zh-CN"/>
+        </w:rPr>
+        <w:t>以上三个性质非常绕，可以放弃。并不影响crf的理解。</w:t>
+      </w:r>
+    </w:p>
+    <w:p>
+      <w:pPr>
+        <w:pStyle w:val="3"/>
+        <w:bidi w:val="0"/>
+        <w:rPr>
+          <w:rFonts w:hint="default"/>
+          <w:lang w:eastAsia="zh-CN"/>
+        </w:rPr>
+      </w:pPr>
+      <w:r>
+        <w:rPr>
+          <w:rFonts w:hint="default"/>
+          <w:lang w:eastAsia="zh-CN"/>
+        </w:rPr>
+        <w:t>概率无向图模型</w:t>
+      </w:r>
+    </w:p>
+    <w:p>
+      <w:pPr>
+        <w:rPr>
+          <w:rFonts w:hint="default"/>
+          <w:lang w:eastAsia="zh-CN"/>
+        </w:rPr>
+      </w:pPr>
+      <w:r>
+        <w:rPr>
+          <w:rFonts w:hint="default"/>
+          <w:lang w:eastAsia="zh-CN"/>
+        </w:rPr>
+        <w:t>首先无向图就是没有方向的图。</w:t>
+      </w:r>
+    </w:p>
+    <w:p>
+      <w:pPr>
+        <w:rPr>
+          <w:rFonts w:hint="default"/>
+          <w:lang w:eastAsia="zh-CN"/>
+        </w:rPr>
+      </w:pPr>
+      <w:r>
+        <w:rPr>
+          <w:rFonts w:hint="default"/>
+          <w:lang w:eastAsia="zh-CN"/>
+        </w:rPr>
+        <w:t>如果联合概率分布P(Y)满足成对、局部、全局马尔可夫性就是概率无向图模型，也叫条件随机场。</w:t>
+      </w:r>
+    </w:p>
+    <w:p>
+      <w:pPr>
+        <w:rPr>
+          <w:rFonts w:hint="default"/>
+          <w:lang w:eastAsia="zh-CN"/>
+        </w:rPr>
+      </w:pPr>
+      <w:r>
+        <w:rPr>
+          <w:rFonts w:hint="default"/>
+          <w:lang w:eastAsia="zh-CN"/>
+        </w:rPr>
+        <w:t>为什么要满足这三个条件？</w:t>
+      </w:r>
+    </w:p>
+    <w:p>
+      <w:pPr>
+        <w:rPr>
+          <w:rFonts w:hint="default"/>
+          <w:lang w:eastAsia="zh-CN"/>
+        </w:rPr>
+      </w:pPr>
+      <w:r>
+        <w:rPr>
+          <w:rFonts w:hint="default"/>
+          <w:lang w:eastAsia="zh-CN"/>
+        </w:rPr>
+        <w:t>因为概率无向图的联合概率分布较为复杂，只有满足了这三个条件，会更加方便求解参数，联合概率分布可以分解出来。</w:t>
+      </w:r>
+    </w:p>
+    <w:p>
+      <w:pPr>
+        <w:pStyle w:val="3"/>
+        <w:bidi w:val="0"/>
+        <w:rPr>
+          <w:rFonts w:hint="default"/>
+          <w:lang w:eastAsia="zh-CN"/>
+        </w:rPr>
+      </w:pPr>
+      <w:r>
+        <w:rPr>
+          <w:rFonts w:hint="default"/>
+          <w:lang w:eastAsia="zh-CN"/>
+        </w:rPr>
+        <w:t>团</w:t>
+      </w:r>
+    </w:p>
+    <w:p>
+      <w:pPr>
+        <w:rPr>
+          <w:rFonts w:hint="default"/>
+          <w:lang w:eastAsia="zh-CN"/>
+        </w:rPr>
+      </w:pPr>
+      <w:r>
+        <w:rPr>
+          <w:rFonts w:hint="default"/>
+          <w:lang w:eastAsia="zh-CN"/>
+        </w:rPr>
+        <w:t>任何两个节点均有边连接。就是两个随机变量会有依赖关系，如条件概率、发射概率。</w:t>
+      </w:r>
+    </w:p>
+    <w:p>
+      <w:pPr>
+        <w:rPr>
+          <w:rFonts w:hint="default"/>
+          <w:lang w:eastAsia="zh-CN"/>
+        </w:rPr>
+      </w:pPr>
+      <w:r>
+        <w:rPr>
+          <w:rFonts w:hint="default"/>
+          <w:lang w:eastAsia="zh-CN"/>
+        </w:rPr>
+        <w:t>一个团中往往有多个节点。</w:t>
+      </w:r>
+    </w:p>
+    <w:p>
+      <w:pPr>
+        <w:pStyle w:val="3"/>
+        <w:bidi w:val="0"/>
+        <w:rPr>
+          <w:rFonts w:hint="default"/>
+          <w:lang w:eastAsia="zh-CN"/>
+        </w:rPr>
+      </w:pPr>
+      <w:r>
+        <w:rPr>
+          <w:rFonts w:hint="default"/>
+          <w:lang w:eastAsia="zh-CN"/>
+        </w:rPr>
+        <w:t>最大团</w:t>
+      </w:r>
+    </w:p>
+    <w:p>
+      <w:pPr>
+        <w:rPr>
+          <w:rFonts w:hint="default"/>
+          <w:lang w:eastAsia="zh-CN"/>
+        </w:rPr>
+      </w:pPr>
+      <w:r>
+        <w:rPr>
+          <w:rFonts w:hint="default"/>
+          <w:lang w:eastAsia="zh-CN"/>
+        </w:rPr>
+        <w:t>一个团中不能再添加边了，就是最大团。</w:t>
+      </w:r>
+    </w:p>
+    <w:p>
+      <w:pPr>
+        <w:pStyle w:val="3"/>
+        <w:bidi w:val="0"/>
+        <w:rPr>
+          <w:rFonts w:hint="default"/>
+          <w:lang w:eastAsia="zh-CN"/>
+        </w:rPr>
+      </w:pPr>
+      <w:r>
+        <w:rPr>
+          <w:rFonts w:hint="default"/>
+          <w:lang w:eastAsia="zh-CN"/>
+        </w:rPr>
+        <w:t>概率无向图的因子分解</w:t>
+      </w:r>
+    </w:p>
+    <w:p>
+      <w:pPr>
+        <w:rPr>
+          <w:rFonts w:hint="default"/>
+          <w:lang w:eastAsia="zh-CN"/>
+        </w:rPr>
+      </w:pPr>
+      <w:r>
+        <w:rPr>
+          <w:rFonts w:hint="default"/>
+          <w:lang w:eastAsia="zh-CN"/>
+        </w:rPr>
+        <w:t>上面那么多概念都是为了做这一步，都是为了联合概率分布分解成子问题，才能求解出来。</w:t>
+      </w:r>
+    </w:p>
+    <w:p>
+      <w:pPr>
+        <w:rPr>
+          <w:rFonts w:hint="default"/>
+          <w:lang w:eastAsia="zh-CN"/>
+        </w:rPr>
+      </w:pPr>
+      <w:r>
+        <w:rPr>
+          <w:rFonts w:hint="default"/>
+          <w:lang w:eastAsia="zh-CN"/>
+        </w:rPr>
+        <w:t>将概率无向图的联合概率分布表示为：最大团上的随机变量的函数乘积形式。</w:t>
+      </w:r>
+    </w:p>
+    <w:p>
+      <w:pPr>
+        <w:rPr>
+          <w:rFonts w:hint="default"/>
+          <w:lang w:eastAsia="zh-CN"/>
+        </w:rPr>
+      </w:pPr>
+      <w:r>
+        <w:rPr>
+          <w:rFonts w:hint="default"/>
+          <w:lang w:eastAsia="zh-CN"/>
+        </w:rPr>
+        <w:t>C构成一个最大团，C对应的随机变量是Yc</w:t>
+      </w:r>
+    </w:p>
+    <w:p>
+      <w:pPr>
+        <w:rPr>
+          <w:rFonts w:hint="default"/>
+          <w:lang w:eastAsia="zh-CN"/>
+        </w:rPr>
+      </w:pPr>
+      <w:r>
+        <w:rPr>
+          <w:rFonts w:hint="default"/>
+          <w:lang w:eastAsia="zh-CN"/>
+        </w:rPr>
+        <w:t>Z是归一化因子</w:t>
+      </w:r>
+    </w:p>
+    <w:p>
+      <w:pPr>
+        <w:keepNext w:val="0"/>
+        <w:keepLines w:val="0"/>
+        <w:widowControl/>
+        <w:suppressLineNumbers w:val="0"/>
+        <w:jc w:val="left"/>
+        <w:rPr>
+          <w:rFonts w:hint="default"/>
+          <w:lang w:eastAsia="zh-CN"/>
+        </w:rPr>
+      </w:pPr>
+      <w:r>
+        <w:rPr>
+          <w:rFonts w:hint="default"/>
+          <w:lang w:eastAsia="zh-CN"/>
+        </w:rPr>
+        <w:drawing>
+          <wp:inline distT="0" distB="0" distL="114300" distR="114300">
+            <wp:extent cx="5266690" cy="1616710"/>
+            <wp:effectExtent l="0" t="0" r="16510" b="8890"/>
+            <wp:docPr id="11" name="图片 11" descr="截屏2020-04-07下午4.05.03"/>
+            <wp:cNvGraphicFramePr>
+              <a:graphicFrameLocks xmlns:a="http://schemas.openxmlformats.org/drawingml/2006/main" noChangeAspect="1"/>
+            </wp:cNvGraphicFramePr>
+            <a:graphic xmlns:a="http://schemas.openxmlformats.org/drawingml/2006/main">
+              <a:graphicData uri="http://schemas.openxmlformats.org/drawingml/2006/picture">
+                <pic:pic xmlns:pic="http://schemas.openxmlformats.org/drawingml/2006/picture">
+                  <pic:nvPicPr>
+                    <pic:cNvPr id="11" name="图片 11" descr="截屏2020-04-07下午4.05.03"/>
+                    <pic:cNvPicPr>
+                      <a:picLocks noChangeAspect="1"/>
+                    </pic:cNvPicPr>
+                  </pic:nvPicPr>
+                  <pic:blipFill>
+                    <a:blip r:embed="rId10"/>
+                    <a:stretch>
+                      <a:fillRect/>
+                    </a:stretch>
+                  </pic:blipFill>
+                  <pic:spPr>
+                    <a:xfrm>
+                      <a:off x="0" y="0"/>
+                      <a:ext cx="5266690" cy="1616710"/>
+                    </a:xfrm>
+                    <a:prstGeom prst="rect">
+                      <a:avLst/>
+                    </a:prstGeom>
+                  </pic:spPr>
+                </pic:pic>
+              </a:graphicData>
+            </a:graphic>
+          </wp:inline>
+        </w:drawing>
+      </w:r>
+    </w:p>
+    <w:p>
+      <w:pPr>
+        <w:pStyle w:val="3"/>
+        <w:bidi w:val="0"/>
+        <w:rPr>
+          <w:rFonts w:hint="default"/>
+          <w:lang w:eastAsia="zh-CN"/>
+        </w:rPr>
+      </w:pPr>
+      <w:r>
+        <w:rPr>
+          <w:rFonts w:hint="default"/>
+          <w:lang w:eastAsia="zh-CN"/>
+        </w:rPr>
+        <w:t>因子分解的原因</w:t>
+      </w:r>
+    </w:p>
+    <w:p>
+      <w:pPr>
+        <w:rPr>
+          <w:rFonts w:hint="default"/>
+          <w:lang w:eastAsia="zh-CN"/>
+        </w:rPr>
+      </w:pPr>
+      <w:r>
+        <w:rPr>
+          <w:rFonts w:hint="default"/>
+          <w:lang w:eastAsia="zh-CN"/>
+        </w:rPr>
+        <w:t>无向图不同于有向图，有向图可以计算条件概率。无向图无法计算条件概率，因为这个条件会发生改变。</w:t>
+      </w:r>
+    </w:p>
+    <w:p>
+      <w:pPr>
+        <w:keepNext w:val="0"/>
+        <w:keepLines w:val="0"/>
+        <w:widowControl/>
+        <w:suppressLineNumbers w:val="0"/>
+        <w:jc w:val="left"/>
+        <w:rPr>
+          <w:rFonts w:hint="default"/>
+          <w:lang w:eastAsia="zh-CN"/>
+        </w:rPr>
+      </w:pPr>
+      <w:r>
+        <w:rPr>
+          <w:rFonts w:hint="default"/>
+          <w:lang w:eastAsia="zh-CN"/>
+        </w:rPr>
+        <w:t>因子分解就是说将无向图所描述的联合概率分布表达为若干个子联合概率的乘积，从而便于模型的学习和计算。</w:t>
+      </w:r>
+    </w:p>
+    <w:p>
+      <w:pPr>
+        <w:pStyle w:val="3"/>
+        <w:bidi w:val="0"/>
+        <w:rPr>
+          <w:rFonts w:hint="default"/>
+          <w:lang w:eastAsia="zh-CN"/>
+        </w:rPr>
+      </w:pPr>
+      <w:r>
+        <w:rPr>
+          <w:rFonts w:hint="default"/>
+          <w:lang w:eastAsia="zh-CN"/>
+        </w:rPr>
+        <w:t>条件随机场</w:t>
+      </w:r>
+    </w:p>
+    <w:p>
+      <w:pPr>
+        <w:rPr>
+          <w:rFonts w:hint="default"/>
+          <w:lang w:eastAsia="zh-CN"/>
+        </w:rPr>
+      </w:pPr>
+      <w:r>
+        <w:rPr>
+          <w:rFonts w:hint="default"/>
+          <w:lang w:eastAsia="zh-CN"/>
+        </w:rPr>
+        <w:t>输入是一组随机变量，输出是另外一组随机变量</w:t>
+      </w:r>
+    </w:p>
+    <w:p>
+      <w:pPr>
+        <w:rPr>
+          <w:rFonts w:hint="default"/>
+          <w:lang w:eastAsia="zh-CN"/>
+        </w:rPr>
+      </w:pPr>
+      <w:r>
+        <w:rPr>
+          <w:rFonts w:hint="default"/>
+          <w:lang w:eastAsia="zh-CN"/>
+        </w:rPr>
+        <w:t>w~v表示在图G中与结点v有边连接的所有结点w，w≠v表示结点v以外的所有结点。Yv，Yu和Yw是结点v，u和w对应的随机变量。</w:t>
+      </w:r>
+    </w:p>
+    <w:p>
+      <w:pPr>
+        <w:keepNext w:val="0"/>
+        <w:keepLines w:val="0"/>
+        <w:widowControl/>
+        <w:suppressLineNumbers w:val="0"/>
+        <w:jc w:val="left"/>
+        <w:rPr>
+          <w:rFonts w:hint="default"/>
+          <w:lang w:eastAsia="zh-CN"/>
+        </w:rPr>
+      </w:pPr>
+      <w:r>
+        <w:rPr>
+          <w:rFonts w:hint="default"/>
+          <w:lang w:eastAsia="zh-CN"/>
+        </w:rPr>
+        <w:drawing>
+          <wp:inline distT="0" distB="0" distL="114300" distR="114300">
+            <wp:extent cx="4991100" cy="482600"/>
+            <wp:effectExtent l="0" t="0" r="12700" b="0"/>
+            <wp:docPr id="12" name="图片 12" descr="截屏2020-04-07下午4.34.50"/>
+            <wp:cNvGraphicFramePr>
+              <a:graphicFrameLocks xmlns:a="http://schemas.openxmlformats.org/drawingml/2006/main" noChangeAspect="1"/>
+            </wp:cNvGraphicFramePr>
+            <a:graphic xmlns:a="http://schemas.openxmlformats.org/drawingml/2006/main">
+              <a:graphicData uri="http://schemas.openxmlformats.org/drawingml/2006/picture">
+                <pic:pic xmlns:pic="http://schemas.openxmlformats.org/drawingml/2006/picture">
+                  <pic:nvPicPr>
+                    <pic:cNvPr id="12" name="图片 12" descr="截屏2020-04-07下午4.34.50"/>
+                    <pic:cNvPicPr>
+                      <a:picLocks noChangeAspect="1"/>
+                    </pic:cNvPicPr>
+                  </pic:nvPicPr>
+                  <pic:blipFill>
+                    <a:blip r:embed="rId11"/>
+                    <a:stretch>
+                      <a:fillRect/>
+                    </a:stretch>
+                  </pic:blipFill>
+                  <pic:spPr>
+                    <a:xfrm>
+                      <a:off x="0" y="0"/>
+                      <a:ext cx="4991100" cy="482600"/>
+                    </a:xfrm>
+                    <a:prstGeom prst="rect">
+                      <a:avLst/>
+                    </a:prstGeom>
+                  </pic:spPr>
+                </pic:pic>
+              </a:graphicData>
+            </a:graphic>
+          </wp:inline>
+        </w:drawing>
+      </w:r>
+    </w:p>
+    <w:p>
+      <w:pPr>
+        <w:pStyle w:val="3"/>
+        <w:bidi w:val="0"/>
+        <w:rPr>
+          <w:rFonts w:hint="default"/>
+          <w:lang w:eastAsia="zh-CN"/>
+        </w:rPr>
+      </w:pPr>
+      <w:r>
+        <w:rPr>
+          <w:rFonts w:hint="default"/>
+          <w:lang w:eastAsia="zh-CN"/>
+        </w:rPr>
+        <w:t>线性链条件随机场</w:t>
+      </w:r>
+    </w:p>
+    <w:p>
+      <w:pPr>
+        <w:rPr>
+          <w:rFonts w:hint="default"/>
+          <w:lang w:eastAsia="zh-CN"/>
+        </w:rPr>
+      </w:pPr>
+    </w:p>
+    <w:p>
+      <w:pPr>
+        <w:rPr>
+          <w:rFonts w:hint="default"/>
+          <w:lang w:eastAsia="zh-CN"/>
+        </w:rPr>
+      </w:pPr>
+      <w:r>
+        <w:rPr>
+          <w:rFonts w:hint="default"/>
+          <w:lang w:eastAsia="zh-CN"/>
+        </w:rPr>
+        <w:t>一般假定X和Y有相同图结构，就是每个Y变量对应的图结构比较相似。</w:t>
+      </w:r>
+    </w:p>
+    <w:p>
+      <w:pPr>
+        <w:rPr>
+          <w:rFonts w:hint="default"/>
+          <w:lang w:eastAsia="zh-CN"/>
+        </w:rPr>
+      </w:pPr>
+      <w:r>
+        <w:rPr>
+          <w:rFonts w:hint="default"/>
+          <w:lang w:eastAsia="zh-CN"/>
+        </w:rPr>
+        <w:t>其最大团是相邻两个结点的集合。具体定义：设X=（X1，...，Xn），Y=（Y1，...，Yn）均为线性链表示的随机变量序列，若在给定X的条件下，Y的条件概率分布P(Y|X)构成条件随机场，满足：</w:t>
+      </w:r>
+    </w:p>
+    <w:p>
+      <w:pPr>
+        <w:rPr>
+          <w:rFonts w:hint="default"/>
+          <w:lang w:eastAsia="zh-CN"/>
+        </w:rPr>
+      </w:pPr>
+      <w:r>
+        <w:rPr>
+          <w:rFonts w:hint="default"/>
+          <w:lang w:eastAsia="zh-CN"/>
+        </w:rPr>
+        <w:drawing>
+          <wp:inline distT="0" distB="0" distL="114300" distR="114300">
+            <wp:extent cx="5273675" cy="1133475"/>
+            <wp:effectExtent l="0" t="0" r="9525" b="9525"/>
+            <wp:docPr id="13" name="图片 13" descr="截屏2020-04-07下午4.40.14"/>
+            <wp:cNvGraphicFramePr>
+              <a:graphicFrameLocks xmlns:a="http://schemas.openxmlformats.org/drawingml/2006/main" noChangeAspect="1"/>
+            </wp:cNvGraphicFramePr>
+            <a:graphic xmlns:a="http://schemas.openxmlformats.org/drawingml/2006/main">
+              <a:graphicData uri="http://schemas.openxmlformats.org/drawingml/2006/picture">
+                <pic:pic xmlns:pic="http://schemas.openxmlformats.org/drawingml/2006/picture">
+                  <pic:nvPicPr>
+                    <pic:cNvPr id="13" name="图片 13" descr="截屏2020-04-07下午4.40.14"/>
+                    <pic:cNvPicPr>
+                      <a:picLocks noChangeAspect="1"/>
+                    </pic:cNvPicPr>
+                  </pic:nvPicPr>
+                  <pic:blipFill>
+                    <a:blip r:embed="rId12"/>
+                    <a:stretch>
+                      <a:fillRect/>
+                    </a:stretch>
+                  </pic:blipFill>
+                  <pic:spPr>
+                    <a:xfrm>
+                      <a:off x="0" y="0"/>
+                      <a:ext cx="5273675" cy="1133475"/>
+                    </a:xfrm>
+                    <a:prstGeom prst="rect">
+                      <a:avLst/>
+                    </a:prstGeom>
+                  </pic:spPr>
+                </pic:pic>
+              </a:graphicData>
+            </a:graphic>
+          </wp:inline>
+        </w:drawing>
+      </w:r>
+    </w:p>
+    <w:p>
+      <w:pPr>
+        <w:rPr>
+          <w:rFonts w:hint="default"/>
+          <w:lang w:eastAsia="zh-CN"/>
+        </w:rPr>
+      </w:pPr>
+      <w:r>
+        <w:rPr>
+          <w:rFonts w:hint="default"/>
+          <w:lang w:eastAsia="zh-CN"/>
+        </w:rPr>
+        <w:t>则称P(Y|X)为线性链条件随机场。</w:t>
+      </w:r>
+    </w:p>
+    <w:p>
+      <w:pPr>
+        <w:pStyle w:val="3"/>
+        <w:bidi w:val="0"/>
+        <w:rPr>
+          <w:rFonts w:hint="default"/>
+          <w:lang w:eastAsia="zh-CN"/>
+        </w:rPr>
+      </w:pPr>
+      <w:r>
+        <w:rPr>
+          <w:rFonts w:hint="default"/>
+          <w:lang w:eastAsia="zh-CN"/>
+        </w:rPr>
+        <w:t>线性链条件随机场的形式</w:t>
+      </w:r>
+    </w:p>
+    <w:p>
+      <w:pPr>
+        <w:rPr>
+          <w:rFonts w:hint="default"/>
+          <w:lang w:eastAsia="zh-CN"/>
+        </w:rPr>
+      </w:pPr>
+      <w:r>
+        <w:rPr>
+          <w:rFonts w:hint="default"/>
+          <w:lang w:eastAsia="zh-CN"/>
+        </w:rPr>
+        <w:t>参考资料的时候，发现线性链有多种表达形式</w:t>
+      </w:r>
+    </w:p>
+    <w:p>
+      <w:pPr>
+        <w:pStyle w:val="4"/>
+        <w:bidi w:val="0"/>
+        <w:rPr>
+          <w:rFonts w:hint="default"/>
+          <w:lang w:eastAsia="zh-CN"/>
+        </w:rPr>
+      </w:pPr>
+      <w:r>
+        <w:rPr>
+          <w:rFonts w:hint="default"/>
+          <w:lang w:eastAsia="zh-CN"/>
+        </w:rPr>
+        <w:t>参数化形式</w:t>
+      </w:r>
+    </w:p>
+    <w:p>
+      <w:pPr>
+        <w:rPr>
+          <w:rFonts w:hint="default"/>
+          <w:lang w:eastAsia="zh-CN"/>
+        </w:rPr>
+      </w:pPr>
+      <w:r>
+        <w:rPr>
+          <w:rFonts w:hint="default"/>
+          <w:lang w:eastAsia="zh-CN"/>
+        </w:rPr>
+        <w:t>tk和sl是特征函数，通常取1或0。其中，tk是转移函数，依赖与当前和前一个位置；sl是状态特征，依赖于当前位置。λk和ul是对应的权值，Z(x)是规范化因子。</w:t>
+      </w:r>
+    </w:p>
+    <w:p>
+      <w:pPr>
+        <w:rPr>
+          <w:rFonts w:hint="default"/>
+          <w:lang w:eastAsia="zh-CN"/>
+        </w:rPr>
+      </w:pPr>
+      <w:r>
+        <w:rPr>
+          <w:rFonts w:hint="default"/>
+          <w:lang w:eastAsia="zh-CN"/>
+        </w:rPr>
+        <w:drawing>
+          <wp:inline distT="0" distB="0" distL="114300" distR="114300">
+            <wp:extent cx="5270500" cy="795020"/>
+            <wp:effectExtent l="0" t="0" r="12700" b="17780"/>
+            <wp:docPr id="14" name="图片 14" descr="截屏2020-04-07下午4.58.28"/>
+            <wp:cNvGraphicFramePr>
+              <a:graphicFrameLocks xmlns:a="http://schemas.openxmlformats.org/drawingml/2006/main" noChangeAspect="1"/>
+            </wp:cNvGraphicFramePr>
+            <a:graphic xmlns:a="http://schemas.openxmlformats.org/drawingml/2006/main">
+              <a:graphicData uri="http://schemas.openxmlformats.org/drawingml/2006/picture">
+                <pic:pic xmlns:pic="http://schemas.openxmlformats.org/drawingml/2006/picture">
+                  <pic:nvPicPr>
+                    <pic:cNvPr id="14" name="图片 14" descr="截屏2020-04-07下午4.58.28"/>
+                    <pic:cNvPicPr>
+                      <a:picLocks noChangeAspect="1"/>
+                    </pic:cNvPicPr>
+                  </pic:nvPicPr>
+                  <pic:blipFill>
+                    <a:blip r:embed="rId13"/>
+                    <a:stretch>
+                      <a:fillRect/>
+                    </a:stretch>
+                  </pic:blipFill>
+                  <pic:spPr>
+                    <a:xfrm>
+                      <a:off x="0" y="0"/>
+                      <a:ext cx="5270500" cy="795020"/>
+                    </a:xfrm>
+                    <a:prstGeom prst="rect">
+                      <a:avLst/>
+                    </a:prstGeom>
+                  </pic:spPr>
+                </pic:pic>
+              </a:graphicData>
+            </a:graphic>
+          </wp:inline>
+        </w:drawing>
+      </w:r>
+      <w:r>
+        <w:rPr>
+          <w:rFonts w:hint="default"/>
+          <w:lang w:eastAsia="zh-CN"/>
+        </w:rPr>
+        <w:drawing>
+          <wp:inline distT="0" distB="0" distL="114300" distR="114300">
+            <wp:extent cx="5273040" cy="795655"/>
+            <wp:effectExtent l="0" t="0" r="10160" b="17145"/>
+            <wp:docPr id="15" name="图片 15" descr="截屏2020-04-07下午4.58.37"/>
+            <wp:cNvGraphicFramePr>
+              <a:graphicFrameLocks xmlns:a="http://schemas.openxmlformats.org/drawingml/2006/main" noChangeAspect="1"/>
+            </wp:cNvGraphicFramePr>
+            <a:graphic xmlns:a="http://schemas.openxmlformats.org/drawingml/2006/main">
+              <a:graphicData uri="http://schemas.openxmlformats.org/drawingml/2006/picture">
+                <pic:pic xmlns:pic="http://schemas.openxmlformats.org/drawingml/2006/picture">
+                  <pic:nvPicPr>
+                    <pic:cNvPr id="15" name="图片 15" descr="截屏2020-04-07下午4.58.37"/>
+                    <pic:cNvPicPr>
+                      <a:picLocks noChangeAspect="1"/>
+                    </pic:cNvPicPr>
+                  </pic:nvPicPr>
+                  <pic:blipFill>
+                    <a:blip r:embed="rId14"/>
+                    <a:stretch>
+                      <a:fillRect/>
+                    </a:stretch>
+                  </pic:blipFill>
+                  <pic:spPr>
+                    <a:xfrm>
+                      <a:off x="0" y="0"/>
+                      <a:ext cx="5273040" cy="795655"/>
+                    </a:xfrm>
+                    <a:prstGeom prst="rect">
+                      <a:avLst/>
+                    </a:prstGeom>
+                  </pic:spPr>
+                </pic:pic>
+              </a:graphicData>
+            </a:graphic>
+          </wp:inline>
+        </w:drawing>
+      </w:r>
+    </w:p>
+    <w:p>
+      <w:pPr>
+        <w:pStyle w:val="4"/>
+        <w:bidi w:val="0"/>
+        <w:rPr>
+          <w:rFonts w:hint="default"/>
+          <w:lang w:eastAsia="zh-CN"/>
+        </w:rPr>
+      </w:pPr>
+      <w:r>
+        <w:rPr>
+          <w:rFonts w:hint="default"/>
+          <w:lang w:eastAsia="zh-CN"/>
+        </w:rPr>
+        <w:t>简化形式</w:t>
+      </w:r>
+    </w:p>
+    <w:p>
+      <w:pPr>
+        <w:rPr>
+          <w:rFonts w:hint="default"/>
+          <w:lang w:eastAsia="zh-CN"/>
+        </w:rPr>
+      </w:pPr>
+      <w:r>
+        <w:rPr>
+          <w:rFonts w:hint="default"/>
+          <w:lang w:eastAsia="zh-CN"/>
+        </w:rPr>
+        <w:t>观察上面公式发现s 和t两个函数的自变量是一种包含关系，所以两者可以合并为1个。</w:t>
+      </w:r>
+      <w:bookmarkStart w:id="0" w:name="_GoBack"/>
+      <w:bookmarkEnd w:id="0"/>
+    </w:p>
+    <w:p>
+      <w:pPr>
+        <w:rPr>
+          <w:rFonts w:hint="default"/>
+          <w:lang w:eastAsia="zh-CN"/>
+        </w:rPr>
+      </w:pPr>
+      <w:r>
+        <w:drawing>
+          <wp:inline distT="0" distB="0" distL="114300" distR="114300">
+            <wp:extent cx="4733925" cy="676275"/>
+            <wp:effectExtent l="0" t="0" r="15875" b="9525"/>
+            <wp:docPr id="16" name="图片 16"/>
+            <wp:cNvGraphicFramePr>
+              <a:graphicFrameLocks xmlns:a="http://schemas.openxmlformats.org/drawingml/2006/main" noChangeAspect="1"/>
+            </wp:cNvGraphicFramePr>
+            <a:graphic xmlns:a="http://schemas.openxmlformats.org/drawingml/2006/main">
+              <a:graphicData uri="http://schemas.openxmlformats.org/drawingml/2006/picture">
+                <pic:pic xmlns:pic="http://schemas.openxmlformats.org/drawingml/2006/picture">
+                  <pic:nvPicPr>
+                    <pic:cNvPr id="16" name="图片 16"/>
+                    <pic:cNvPicPr>
+                      <a:picLocks noChangeAspect="1"/>
+                    </pic:cNvPicPr>
+                  </pic:nvPicPr>
+                  <pic:blipFill>
+                    <a:blip r:embed="rId7"/>
+                    <a:stretch>
+                      <a:fillRect/>
+                    </a:stretch>
+                  </pic:blipFill>
+                  <pic:spPr>
+                    <a:xfrm>
+                      <a:off x="0" y="0"/>
+                      <a:ext cx="4733925" cy="676275"/>
+                    </a:xfrm>
+                    <a:prstGeom prst="rect">
+                      <a:avLst/>
+                    </a:prstGeom>
+                    <a:noFill/>
+                    <a:ln>
+                      <a:noFill/>
+                    </a:ln>
+                  </pic:spPr>
+                </pic:pic>
+              </a:graphicData>
+            </a:graphic>
+          </wp:inline>
+        </w:drawing>
       </w:r>
     </w:p>
     <w:sectPr>
@@ -1137,22 +2134,7 @@
       <w:lvlJc w:val="left"/>
     </w:lvl>
   </w:abstractNum>
-  <w:abstractNum w:abstractNumId="1">
-    <w:nsid w:val="2474009D"/>
-    <w:multiLevelType w:val="singleLevel"/>
-    <w:tmpl w:val="2474009D"/>
-    <w:lvl w:ilvl="0" w:tentative="0">
-      <w:start w:val="1"/>
-      <w:numFmt w:val="decimal"/>
-      <w:suff w:val="space"/>
-      <w:lvlText w:val="%1."/>
-      <w:lvlJc w:val="left"/>
-    </w:lvl>
-  </w:abstractNum>
   <w:num w:numId="1">
-    <w:abstractNumId w:val="1"/>
-  </w:num>
-  <w:num w:numId="2">
     <w:abstractNumId w:val="0"/>
   </w:num>
 </w:numbering>
@@ -1170,8 +2152,8 @@
   <w:latentStyles w:count="260" w:defQFormat="0" w:defUnhideWhenUsed="1" w:defSemiHidden="1" w:defUIPriority="99" w:defLockedState="0">
     <w:lsdException w:qFormat="1" w:unhideWhenUsed="0" w:uiPriority="0" w:semiHidden="0" w:name="Normal"/>
     <w:lsdException w:qFormat="1" w:unhideWhenUsed="0" w:uiPriority="0" w:semiHidden="0" w:name="heading 1"/>
-    <w:lsdException w:qFormat="1" w:uiPriority="0" w:name="heading 2"/>
-    <w:lsdException w:qFormat="1" w:uiPriority="0" w:name="heading 3"/>
+    <w:lsdException w:qFormat="1" w:uiPriority="0" w:semiHidden="0" w:name="heading 2"/>
+    <w:lsdException w:qFormat="1" w:uiPriority="0" w:semiHidden="0" w:name="heading 3"/>
     <w:lsdException w:qFormat="1" w:uiPriority="0" w:name="heading 4"/>
     <w:lsdException w:qFormat="1" w:uiPriority="0" w:name="heading 5"/>
     <w:lsdException w:qFormat="1" w:uiPriority="0" w:name="heading 6"/>
@@ -1233,7 +2215,7 @@
     <w:lsdException w:qFormat="1" w:unhideWhenUsed="0" w:uiPriority="0" w:semiHidden="0" w:name="Title"/>
     <w:lsdException w:unhideWhenUsed="0" w:uiPriority="0" w:semiHidden="0" w:name="Closing"/>
     <w:lsdException w:unhideWhenUsed="0" w:uiPriority="0" w:semiHidden="0" w:name="Signature"/>
-    <w:lsdException w:unhideWhenUsed="0" w:uiPriority="0" w:name="Default Paragraph Font"/>
+    <w:lsdException w:qFormat="1" w:unhideWhenUsed="0" w:uiPriority="0" w:name="Default Paragraph Font"/>
     <w:lsdException w:unhideWhenUsed="0" w:uiPriority="0" w:semiHidden="0" w:name="Body Text"/>
     <w:lsdException w:unhideWhenUsed="0" w:uiPriority="0" w:semiHidden="0" w:name="Body Text Indent"/>
     <w:lsdException w:unhideWhenUsed="0" w:uiPriority="0" w:semiHidden="0" w:name="List Continue"/>
@@ -1451,12 +2433,51 @@
       <w:sz w:val="44"/>
     </w:rPr>
   </w:style>
-  <w:style w:type="character" w:default="1" w:styleId="4">
+  <w:style w:type="paragraph" w:styleId="3">
+    <w:name w:val="heading 2"/>
+    <w:basedOn w:val="1"/>
+    <w:next w:val="1"/>
+    <w:link w:val="7"/>
+    <w:unhideWhenUsed/>
+    <w:qFormat/>
+    <w:uiPriority w:val="0"/>
+    <w:pPr>
+      <w:keepNext/>
+      <w:keepLines/>
+      <w:spacing w:before="260" w:beforeLines="0" w:beforeAutospacing="0" w:after="260" w:afterLines="0" w:afterAutospacing="0" w:line="413" w:lineRule="auto"/>
+      <w:outlineLvl w:val="1"/>
+    </w:pPr>
+    <w:rPr>
+      <w:rFonts w:ascii="DejaVu Sans" w:hAnsi="DejaVu Sans" w:eastAsia="方正黑体_GBK"/>
+      <w:b/>
+      <w:sz w:val="32"/>
+    </w:rPr>
+  </w:style>
+  <w:style w:type="paragraph" w:styleId="4">
+    <w:name w:val="heading 3"/>
+    <w:basedOn w:val="1"/>
+    <w:next w:val="1"/>
+    <w:unhideWhenUsed/>
+    <w:qFormat/>
+    <w:uiPriority w:val="0"/>
+    <w:pPr>
+      <w:keepNext/>
+      <w:keepLines/>
+      <w:spacing w:before="260" w:beforeLines="0" w:beforeAutospacing="0" w:after="260" w:afterLines="0" w:afterAutospacing="0" w:line="413" w:lineRule="auto"/>
+      <w:outlineLvl w:val="2"/>
+    </w:pPr>
+    <w:rPr>
+      <w:b/>
+      <w:sz w:val="32"/>
+    </w:rPr>
+  </w:style>
+  <w:style w:type="character" w:default="1" w:styleId="5">
     <w:name w:val="Default Paragraph Font"/>
     <w:semiHidden/>
+    <w:qFormat/>
     <w:uiPriority w:val="0"/>
   </w:style>
-  <w:style w:type="table" w:default="1" w:styleId="3">
+  <w:style w:type="table" w:default="1" w:styleId="6">
     <w:name w:val="Normal Table"/>
     <w:semiHidden/>
     <w:qFormat/>
@@ -1469,6 +2490,16 @@
         <w:right w:w="108" w:type="dxa"/>
       </w:tblCellMar>
     </w:tblPr>
+  </w:style>
+  <w:style w:type="character" w:customStyle="1" w:styleId="7">
+    <w:name w:val="标题 2 Char"/>
+    <w:link w:val="3"/>
+    <w:uiPriority w:val="0"/>
+    <w:rPr>
+      <w:rFonts w:ascii="DejaVu Sans" w:hAnsi="DejaVu Sans" w:eastAsia="方正黑体_GBK"/>
+      <w:b/>
+      <w:sz w:val="32"/>
+    </w:rPr>
   </w:style>
 </w:styles>
 </file>
